--- a/Doc/Workflow.docx
+++ b/Doc/Workflow.docx
@@ -3,9 +3,197 @@
 <w:document xmlns:wpc="http://schemas.microsoft.com/office/word/2010/wordprocessingCanvas" xmlns:cx="http://schemas.microsoft.com/office/drawing/2014/chartex" xmlns:cx1="http://schemas.microsoft.com/office/drawing/2015/9/8/chartex" xmlns:cx2="http://schemas.microsoft.com/office/drawing/2015/10/21/chartex" xmlns:cx3="http://schemas.microsoft.com/office/drawing/2016/5/9/chartex" xmlns:cx4="http://schemas.microsoft.com/office/drawing/2016/5/10/chartex" xmlns:cx5="http://schemas.microsoft.com/office/drawing/2016/5/11/chartex" xmlns:mc="http://schemas.openxmlformats.org/markup-compatibility/2006" xmlns:o="urn:schemas-microsoft-com:office:office" xmlns:r="http://schemas.openxmlformats.org/officeDocument/2006/relationships" xmlns:m="http://schemas.openxmlformats.org/officeDocument/2006/math" xmlns:v="urn:schemas-microsoft-com:vml" xmlns:wp14="http://schemas.microsoft.com/office/word/2010/wordprocessingDrawing" xmlns:wp="http://schemas.openxmlformats.org/drawingml/2006/wordprocessingDrawing" xmlns:w10="urn:schemas-microsoft-com:office:word" xmlns:w="http://schemas.openxmlformats.org/wordprocessingml/2006/main" xmlns:w14="http://schemas.microsoft.com/office/word/2010/wordml" xmlns:w15="http://schemas.microsoft.com/office/word/2012/wordml" xmlns:w16se="http://schemas.microsoft.com/office/word/2015/wordml/symex" xmlns:wpg="http://schemas.microsoft.com/office/word/2010/wordprocessingGroup" xmlns:wpi="http://schemas.microsoft.com/office/word/2010/wordprocessingInk" xmlns:wne="http://schemas.microsoft.com/office/word/2006/wordml" xmlns:wps="http://schemas.microsoft.com/office/word/2010/wordprocessingShape" mc:Ignorable="w14 w15 w16se wp14">
   <w:body>
     <w:p>
+      <w:pPr>
+        <w:jc w:val="center"/>
+        <w:rPr>
+          <w:b/>
+          <w:caps/>
+          <w:sz w:val="24"/>
+          <w:szCs w:val="24"/>
+        </w:rPr>
+      </w:pPr>
+      <w:r>
+        <w:rPr>
+          <w:b/>
+          <w:caps/>
+          <w:sz w:val="24"/>
+          <w:szCs w:val="24"/>
+        </w:rPr>
+        <w:t>Основные бизнес-процессы взаимодействия программ 1С и системы заказов.</w:t>
+      </w:r>
+    </w:p>
+    <w:p>
+      <w:pPr>
+        <w:pStyle w:val="a3"/>
+        <w:numPr>
+          <w:ilvl w:val="0"/>
+          <w:numId w:val="2"/>
+        </w:numPr>
+        <w:ind w:left="426" w:hanging="426"/>
+      </w:pPr>
+      <w:r>
+        <w:t>Приоритеты программ:</w:t>
+      </w:r>
+    </w:p>
+    <w:p>
+      <w:pPr>
+        <w:pStyle w:val="a3"/>
+        <w:ind w:left="426"/>
+      </w:pPr>
+      <w:r>
+        <w:t xml:space="preserve">1С – является главной программой. </w:t>
+      </w:r>
+      <w:r>
+        <w:t>«</w:t>
+      </w:r>
+      <w:r>
+        <w:t xml:space="preserve">Система </w:t>
+      </w:r>
+      <w:r>
+        <w:t xml:space="preserve">заказов» - подчиненная программы. </w:t>
+      </w:r>
+    </w:p>
+    <w:p>
+      <w:pPr>
+        <w:pStyle w:val="a3"/>
+        <w:ind w:left="426"/>
+      </w:pPr>
+      <w:r>
+        <w:t xml:space="preserve">В 1С формируются следующие сущности, которые передаются в программу «Система заказов» путем формирования </w:t>
+      </w:r>
+      <w:r>
+        <w:rPr>
+          <w:lang w:val="en-US"/>
+        </w:rPr>
+        <w:t>XML</w:t>
+      </w:r>
+      <w:r>
+        <w:t>-</w:t>
+      </w:r>
+      <w:r>
+        <w:t xml:space="preserve">файлов или файлов, содержащих изображения элементов номенклатуры, графических форматов </w:t>
+      </w:r>
+      <w:r>
+        <w:rPr>
+          <w:lang w:val="en-US"/>
+        </w:rPr>
+        <w:t>JPG</w:t>
+      </w:r>
+      <w:r>
+        <w:t xml:space="preserve">, </w:t>
+      </w:r>
+      <w:r>
+        <w:rPr>
+          <w:lang w:val="en-US"/>
+        </w:rPr>
+        <w:t>BMP</w:t>
+      </w:r>
+      <w:r>
+        <w:t xml:space="preserve"> </w:t>
+      </w:r>
+      <w:r>
+        <w:t xml:space="preserve">или </w:t>
+      </w:r>
+      <w:r>
+        <w:rPr>
+          <w:lang w:val="en-US"/>
+        </w:rPr>
+        <w:t>PNG</w:t>
+      </w:r>
+      <w:r>
+        <w:t>:</w:t>
+      </w:r>
+    </w:p>
+    <w:p>
+      <w:pPr>
+        <w:pStyle w:val="a3"/>
+        <w:numPr>
+          <w:ilvl w:val="1"/>
+          <w:numId w:val="2"/>
+        </w:numPr>
+      </w:pPr>
+      <w:r>
+        <w:t>«Контрагенты» со следующими полями</w:t>
+      </w:r>
+      <w:r>
+        <w:t>:</w:t>
+      </w:r>
+    </w:p>
+    <w:p>
+      <w:pPr>
+        <w:pStyle w:val="a3"/>
+        <w:numPr>
+          <w:ilvl w:val="0"/>
+          <w:numId w:val="3"/>
+        </w:numPr>
+      </w:pPr>
+      <w:r>
+        <w:t>Уникальный идентификатор</w:t>
+      </w:r>
+    </w:p>
+    <w:p>
+      <w:pPr>
+        <w:pStyle w:val="a3"/>
+        <w:numPr>
+          <w:ilvl w:val="0"/>
+          <w:numId w:val="3"/>
+        </w:numPr>
+      </w:pPr>
+      <w:r>
+        <w:t>Внутренний код 1С</w:t>
+      </w:r>
+    </w:p>
+    <w:p>
+      <w:pPr>
+        <w:pStyle w:val="a3"/>
+        <w:numPr>
+          <w:ilvl w:val="0"/>
+          <w:numId w:val="3"/>
+        </w:numPr>
+      </w:pPr>
+      <w:r>
+        <w:t>Наименование</w:t>
+      </w:r>
+    </w:p>
+    <w:p>
+      <w:pPr>
+        <w:pStyle w:val="a3"/>
+        <w:numPr>
+          <w:ilvl w:val="0"/>
+          <w:numId w:val="3"/>
+        </w:numPr>
+      </w:pPr>
+      <w:r>
+        <w:t>Ценовая группа к которой принадлежит номенклатура</w:t>
+      </w:r>
+    </w:p>
+    <w:p>
+      <w:pPr>
+        <w:pStyle w:val="a3"/>
+        <w:numPr>
+          <w:ilvl w:val="0"/>
+          <w:numId w:val="3"/>
+        </w:numPr>
+      </w:pPr>
+      <w:r>
+        <w:t>Товарное направление</w:t>
+      </w:r>
       <w:bookmarkStart w:id="0" w:name="_GoBack"/>
       <w:bookmarkEnd w:id="0"/>
     </w:p>
+    <w:p>
+      <w:pPr>
+        <w:pStyle w:val="a3"/>
+        <w:numPr>
+          <w:ilvl w:val="0"/>
+          <w:numId w:val="3"/>
+        </w:numPr>
+      </w:pPr>
+      <w:r>
+        <w:t>Номенклатурная группа</w:t>
+      </w:r>
+    </w:p>
+    <w:p/>
     <w:sectPr>
       <w:pgSz w:w="11906" w:h="16838"/>
       <w:pgMar w:top="850" w:right="850" w:bottom="850" w:left="1417" w:header="708" w:footer="708" w:gutter="0"/>
@@ -14,6 +202,308 @@
     </w:sectPr>
   </w:body>
 </w:document>
+</file>
+
+<file path=word/numbering.xml><?xml version="1.0" encoding="utf-8"?>
+<w:numbering xmlns:wpc="http://schemas.microsoft.com/office/word/2010/wordprocessingCanvas" xmlns:cx="http://schemas.microsoft.com/office/drawing/2014/chartex" xmlns:cx1="http://schemas.microsoft.com/office/drawing/2015/9/8/chartex" xmlns:cx2="http://schemas.microsoft.com/office/drawing/2015/10/21/chartex" xmlns:cx3="http://schemas.microsoft.com/office/drawing/2016/5/9/chartex" xmlns:cx4="http://schemas.microsoft.com/office/drawing/2016/5/10/chartex" xmlns:cx5="http://schemas.microsoft.com/office/drawing/2016/5/11/chartex" xmlns:mc="http://schemas.openxmlformats.org/markup-compatibility/2006" xmlns:o="urn:schemas-microsoft-com:office:office" xmlns:r="http://schemas.openxmlformats.org/officeDocument/2006/relationships" xmlns:m="http://schemas.openxmlformats.org/officeDocument/2006/math" xmlns:v="urn:schemas-microsoft-com:vml" xmlns:wp14="http://schemas.microsoft.com/office/word/2010/wordprocessingDrawing" xmlns:wp="http://schemas.openxmlformats.org/drawingml/2006/wordprocessingDrawing" xmlns:w10="urn:schemas-microsoft-com:office:word" xmlns:w="http://schemas.openxmlformats.org/wordprocessingml/2006/main" xmlns:w14="http://schemas.microsoft.com/office/word/2010/wordml" xmlns:w15="http://schemas.microsoft.com/office/word/2012/wordml" xmlns:w16se="http://schemas.microsoft.com/office/word/2015/wordml/symex" xmlns:wpg="http://schemas.microsoft.com/office/word/2010/wordprocessingGroup" xmlns:wpi="http://schemas.microsoft.com/office/word/2010/wordprocessingInk" xmlns:wne="http://schemas.microsoft.com/office/word/2006/wordml" xmlns:wps="http://schemas.microsoft.com/office/word/2010/wordprocessingShape" mc:Ignorable="w14 w15 w16se wp14">
+  <w:abstractNum w:abstractNumId="0" w15:restartNumberingAfterBreak="0">
+    <w:nsid w:val="434C00B3"/>
+    <w:multiLevelType w:val="multilevel"/>
+    <w:tmpl w:val="0419001F"/>
+    <w:lvl w:ilvl="0">
+      <w:start w:val="1"/>
+      <w:numFmt w:val="decimal"/>
+      <w:lvlText w:val="%1."/>
+      <w:lvlJc w:val="left"/>
+      <w:pPr>
+        <w:ind w:left="360" w:hanging="360"/>
+      </w:pPr>
+    </w:lvl>
+    <w:lvl w:ilvl="1">
+      <w:start w:val="1"/>
+      <w:numFmt w:val="decimal"/>
+      <w:lvlText w:val="%1.%2."/>
+      <w:lvlJc w:val="left"/>
+      <w:pPr>
+        <w:ind w:left="792" w:hanging="432"/>
+      </w:pPr>
+    </w:lvl>
+    <w:lvl w:ilvl="2">
+      <w:start w:val="1"/>
+      <w:numFmt w:val="decimal"/>
+      <w:lvlText w:val="%1.%2.%3."/>
+      <w:lvlJc w:val="left"/>
+      <w:pPr>
+        <w:ind w:left="1224" w:hanging="504"/>
+      </w:pPr>
+    </w:lvl>
+    <w:lvl w:ilvl="3">
+      <w:start w:val="1"/>
+      <w:numFmt w:val="decimal"/>
+      <w:lvlText w:val="%1.%2.%3.%4."/>
+      <w:lvlJc w:val="left"/>
+      <w:pPr>
+        <w:ind w:left="1728" w:hanging="648"/>
+      </w:pPr>
+    </w:lvl>
+    <w:lvl w:ilvl="4">
+      <w:start w:val="1"/>
+      <w:numFmt w:val="decimal"/>
+      <w:lvlText w:val="%1.%2.%3.%4.%5."/>
+      <w:lvlJc w:val="left"/>
+      <w:pPr>
+        <w:ind w:left="2232" w:hanging="792"/>
+      </w:pPr>
+    </w:lvl>
+    <w:lvl w:ilvl="5">
+      <w:start w:val="1"/>
+      <w:numFmt w:val="decimal"/>
+      <w:lvlText w:val="%1.%2.%3.%4.%5.%6."/>
+      <w:lvlJc w:val="left"/>
+      <w:pPr>
+        <w:ind w:left="2736" w:hanging="936"/>
+      </w:pPr>
+    </w:lvl>
+    <w:lvl w:ilvl="6">
+      <w:start w:val="1"/>
+      <w:numFmt w:val="decimal"/>
+      <w:lvlText w:val="%1.%2.%3.%4.%5.%6.%7."/>
+      <w:lvlJc w:val="left"/>
+      <w:pPr>
+        <w:ind w:left="3240" w:hanging="1080"/>
+      </w:pPr>
+    </w:lvl>
+    <w:lvl w:ilvl="7">
+      <w:start w:val="1"/>
+      <w:numFmt w:val="decimal"/>
+      <w:lvlText w:val="%1.%2.%3.%4.%5.%6.%7.%8."/>
+      <w:lvlJc w:val="left"/>
+      <w:pPr>
+        <w:ind w:left="3744" w:hanging="1224"/>
+      </w:pPr>
+    </w:lvl>
+    <w:lvl w:ilvl="8">
+      <w:start w:val="1"/>
+      <w:numFmt w:val="decimal"/>
+      <w:lvlText w:val="%1.%2.%3.%4.%5.%6.%7.%8.%9."/>
+      <w:lvlJc w:val="left"/>
+      <w:pPr>
+        <w:ind w:left="4320" w:hanging="1440"/>
+      </w:pPr>
+    </w:lvl>
+  </w:abstractNum>
+  <w:abstractNum w:abstractNumId="1" w15:restartNumberingAfterBreak="0">
+    <w:nsid w:val="55DF0E31"/>
+    <w:multiLevelType w:val="hybridMultilevel"/>
+    <w:tmpl w:val="84762B5A"/>
+    <w:lvl w:ilvl="0" w:tplc="0419000F">
+      <w:start w:val="1"/>
+      <w:numFmt w:val="decimal"/>
+      <w:lvlText w:val="%1."/>
+      <w:lvlJc w:val="left"/>
+      <w:pPr>
+        <w:ind w:left="720" w:hanging="360"/>
+      </w:pPr>
+      <w:rPr>
+        <w:rFonts w:hint="default"/>
+      </w:rPr>
+    </w:lvl>
+    <w:lvl w:ilvl="1" w:tplc="04190019" w:tentative="1">
+      <w:start w:val="1"/>
+      <w:numFmt w:val="lowerLetter"/>
+      <w:lvlText w:val="%2."/>
+      <w:lvlJc w:val="left"/>
+      <w:pPr>
+        <w:ind w:left="1440" w:hanging="360"/>
+      </w:pPr>
+    </w:lvl>
+    <w:lvl w:ilvl="2" w:tplc="0419001B" w:tentative="1">
+      <w:start w:val="1"/>
+      <w:numFmt w:val="lowerRoman"/>
+      <w:lvlText w:val="%3."/>
+      <w:lvlJc w:val="right"/>
+      <w:pPr>
+        <w:ind w:left="2160" w:hanging="180"/>
+      </w:pPr>
+    </w:lvl>
+    <w:lvl w:ilvl="3" w:tplc="0419000F" w:tentative="1">
+      <w:start w:val="1"/>
+      <w:numFmt w:val="decimal"/>
+      <w:lvlText w:val="%4."/>
+      <w:lvlJc w:val="left"/>
+      <w:pPr>
+        <w:ind w:left="2880" w:hanging="360"/>
+      </w:pPr>
+    </w:lvl>
+    <w:lvl w:ilvl="4" w:tplc="04190019" w:tentative="1">
+      <w:start w:val="1"/>
+      <w:numFmt w:val="lowerLetter"/>
+      <w:lvlText w:val="%5."/>
+      <w:lvlJc w:val="left"/>
+      <w:pPr>
+        <w:ind w:left="3600" w:hanging="360"/>
+      </w:pPr>
+    </w:lvl>
+    <w:lvl w:ilvl="5" w:tplc="0419001B" w:tentative="1">
+      <w:start w:val="1"/>
+      <w:numFmt w:val="lowerRoman"/>
+      <w:lvlText w:val="%6."/>
+      <w:lvlJc w:val="right"/>
+      <w:pPr>
+        <w:ind w:left="4320" w:hanging="180"/>
+      </w:pPr>
+    </w:lvl>
+    <w:lvl w:ilvl="6" w:tplc="0419000F" w:tentative="1">
+      <w:start w:val="1"/>
+      <w:numFmt w:val="decimal"/>
+      <w:lvlText w:val="%7."/>
+      <w:lvlJc w:val="left"/>
+      <w:pPr>
+        <w:ind w:left="5040" w:hanging="360"/>
+      </w:pPr>
+    </w:lvl>
+    <w:lvl w:ilvl="7" w:tplc="04190019" w:tentative="1">
+      <w:start w:val="1"/>
+      <w:numFmt w:val="lowerLetter"/>
+      <w:lvlText w:val="%8."/>
+      <w:lvlJc w:val="left"/>
+      <w:pPr>
+        <w:ind w:left="5760" w:hanging="360"/>
+      </w:pPr>
+    </w:lvl>
+    <w:lvl w:ilvl="8" w:tplc="0419001B" w:tentative="1">
+      <w:start w:val="1"/>
+      <w:numFmt w:val="lowerRoman"/>
+      <w:lvlText w:val="%9."/>
+      <w:lvlJc w:val="right"/>
+      <w:pPr>
+        <w:ind w:left="6480" w:hanging="180"/>
+      </w:pPr>
+    </w:lvl>
+  </w:abstractNum>
+  <w:abstractNum w:abstractNumId="2" w15:restartNumberingAfterBreak="0">
+    <w:nsid w:val="5EB75FCC"/>
+    <w:multiLevelType w:val="hybridMultilevel"/>
+    <w:tmpl w:val="B9F8EA9A"/>
+    <w:lvl w:ilvl="0" w:tplc="04190001">
+      <w:start w:val="1"/>
+      <w:numFmt w:val="bullet"/>
+      <w:lvlText w:val=""/>
+      <w:lvlJc w:val="left"/>
+      <w:pPr>
+        <w:ind w:left="1512" w:hanging="360"/>
+      </w:pPr>
+      <w:rPr>
+        <w:rFonts w:ascii="Symbol" w:hAnsi="Symbol" w:hint="default"/>
+      </w:rPr>
+    </w:lvl>
+    <w:lvl w:ilvl="1" w:tplc="04190003" w:tentative="1">
+      <w:start w:val="1"/>
+      <w:numFmt w:val="bullet"/>
+      <w:lvlText w:val="o"/>
+      <w:lvlJc w:val="left"/>
+      <w:pPr>
+        <w:ind w:left="2232" w:hanging="360"/>
+      </w:pPr>
+      <w:rPr>
+        <w:rFonts w:ascii="Courier New" w:hAnsi="Courier New" w:cs="Courier New" w:hint="default"/>
+      </w:rPr>
+    </w:lvl>
+    <w:lvl w:ilvl="2" w:tplc="04190005" w:tentative="1">
+      <w:start w:val="1"/>
+      <w:numFmt w:val="bullet"/>
+      <w:lvlText w:val=""/>
+      <w:lvlJc w:val="left"/>
+      <w:pPr>
+        <w:ind w:left="2952" w:hanging="360"/>
+      </w:pPr>
+      <w:rPr>
+        <w:rFonts w:ascii="Wingdings" w:hAnsi="Wingdings" w:hint="default"/>
+      </w:rPr>
+    </w:lvl>
+    <w:lvl w:ilvl="3" w:tplc="04190001" w:tentative="1">
+      <w:start w:val="1"/>
+      <w:numFmt w:val="bullet"/>
+      <w:lvlText w:val=""/>
+      <w:lvlJc w:val="left"/>
+      <w:pPr>
+        <w:ind w:left="3672" w:hanging="360"/>
+      </w:pPr>
+      <w:rPr>
+        <w:rFonts w:ascii="Symbol" w:hAnsi="Symbol" w:hint="default"/>
+      </w:rPr>
+    </w:lvl>
+    <w:lvl w:ilvl="4" w:tplc="04190003" w:tentative="1">
+      <w:start w:val="1"/>
+      <w:numFmt w:val="bullet"/>
+      <w:lvlText w:val="o"/>
+      <w:lvlJc w:val="left"/>
+      <w:pPr>
+        <w:ind w:left="4392" w:hanging="360"/>
+      </w:pPr>
+      <w:rPr>
+        <w:rFonts w:ascii="Courier New" w:hAnsi="Courier New" w:cs="Courier New" w:hint="default"/>
+      </w:rPr>
+    </w:lvl>
+    <w:lvl w:ilvl="5" w:tplc="04190005" w:tentative="1">
+      <w:start w:val="1"/>
+      <w:numFmt w:val="bullet"/>
+      <w:lvlText w:val=""/>
+      <w:lvlJc w:val="left"/>
+      <w:pPr>
+        <w:ind w:left="5112" w:hanging="360"/>
+      </w:pPr>
+      <w:rPr>
+        <w:rFonts w:ascii="Wingdings" w:hAnsi="Wingdings" w:hint="default"/>
+      </w:rPr>
+    </w:lvl>
+    <w:lvl w:ilvl="6" w:tplc="04190001" w:tentative="1">
+      <w:start w:val="1"/>
+      <w:numFmt w:val="bullet"/>
+      <w:lvlText w:val=""/>
+      <w:lvlJc w:val="left"/>
+      <w:pPr>
+        <w:ind w:left="5832" w:hanging="360"/>
+      </w:pPr>
+      <w:rPr>
+        <w:rFonts w:ascii="Symbol" w:hAnsi="Symbol" w:hint="default"/>
+      </w:rPr>
+    </w:lvl>
+    <w:lvl w:ilvl="7" w:tplc="04190003" w:tentative="1">
+      <w:start w:val="1"/>
+      <w:numFmt w:val="bullet"/>
+      <w:lvlText w:val="o"/>
+      <w:lvlJc w:val="left"/>
+      <w:pPr>
+        <w:ind w:left="6552" w:hanging="360"/>
+      </w:pPr>
+      <w:rPr>
+        <w:rFonts w:ascii="Courier New" w:hAnsi="Courier New" w:cs="Courier New" w:hint="default"/>
+      </w:rPr>
+    </w:lvl>
+    <w:lvl w:ilvl="8" w:tplc="04190005" w:tentative="1">
+      <w:start w:val="1"/>
+      <w:numFmt w:val="bullet"/>
+      <w:lvlText w:val=""/>
+      <w:lvlJc w:val="left"/>
+      <w:pPr>
+        <w:ind w:left="7272" w:hanging="360"/>
+      </w:pPr>
+      <w:rPr>
+        <w:rFonts w:ascii="Wingdings" w:hAnsi="Wingdings" w:hint="default"/>
+      </w:rPr>
+    </w:lvl>
+  </w:abstractNum>
+  <w:num w:numId="1">
+    <w:abstractNumId w:val="1"/>
+  </w:num>
+  <w:num w:numId="2">
+    <w:abstractNumId w:val="0"/>
+  </w:num>
+  <w:num w:numId="3">
+    <w:abstractNumId w:val="2"/>
+  </w:num>
+</w:numbering>
 </file>
 
 <file path=word/styles.xml><?xml version="1.0" encoding="utf-8"?>
@@ -440,6 +930,17 @@
     <w:semiHidden/>
     <w:unhideWhenUsed/>
   </w:style>
+  <w:style w:type="paragraph" w:styleId="a3">
+    <w:name w:val="List Paragraph"/>
+    <w:basedOn w:val="a"/>
+    <w:uiPriority w:val="34"/>
+    <w:qFormat/>
+    <w:rsid w:val="00A83C37"/>
+    <w:pPr>
+      <w:ind w:left="720"/>
+      <w:contextualSpacing/>
+    </w:pPr>
+  </w:style>
 </w:styles>
 </file>
 
